--- a/english_via_skype/solutions/doc/lesson_71_Health -prepositions_edit.docx
+++ b/english_via_skype/solutions/doc/lesson_71_Health -prepositions_edit.docx
@@ -192,7 +192,23 @@
           <w:szCs w:val="36"/>
           <w:lang w:val="en-US"/>
         </w:rPr>
-        <w:t>He was discharged …………………..hospital upon his</w:t>
+        <w:t>He was discharged …</w:t>
+      </w:r>
+      <w:r>
+        <w:rPr>
+          <w:sz w:val="36"/>
+          <w:szCs w:val="36"/>
+          <w:lang w:val="en-US"/>
+        </w:rPr>
+        <w:t>from</w:t>
+      </w:r>
+      <w:r>
+        <w:rPr>
+          <w:sz w:val="36"/>
+          <w:szCs w:val="36"/>
+          <w:lang w:val="en-US"/>
+        </w:rPr>
+        <w:t>………………..hospital upon his</w:t>
       </w:r>
       <w:r>
         <w:rPr>
@@ -322,7 +338,39 @@
           <w:szCs w:val="36"/>
           <w:lang w:val="en-US"/>
         </w:rPr>
-        <w:t>Patient was examined …………………..order to exclude/ rule ……………… pneumonia</w:t>
+        <w:t>Patient was examined ……</w:t>
+      </w:r>
+      <w:r>
+        <w:rPr>
+          <w:sz w:val="36"/>
+          <w:szCs w:val="36"/>
+          <w:lang w:val="en-US"/>
+        </w:rPr>
+        <w:t>in</w:t>
+      </w:r>
+      <w:r>
+        <w:rPr>
+          <w:sz w:val="36"/>
+          <w:szCs w:val="36"/>
+          <w:lang w:val="en-US"/>
+        </w:rPr>
+        <w:t>……………..order to exclude/ rule ……</w:t>
+      </w:r>
+      <w:r>
+        <w:rPr>
+          <w:sz w:val="36"/>
+          <w:szCs w:val="36"/>
+          <w:lang w:val="en-US"/>
+        </w:rPr>
+        <w:t>out</w:t>
+      </w:r>
+      <w:r>
+        <w:rPr>
+          <w:sz w:val="36"/>
+          <w:szCs w:val="36"/>
+          <w:lang w:val="en-US"/>
+        </w:rPr>
+        <w:t>………… pneumonia</w:t>
       </w:r>
     </w:p>
     <w:p>
@@ -395,7 +443,7 @@
           <w:szCs w:val="36"/>
           <w:lang w:val="en-US"/>
         </w:rPr>
-        <w:t>for</w:t>
+        <w:t>in</w:t>
       </w:r>
       <w:r>
         <w:rPr>
@@ -428,7 +476,7 @@
           <w:szCs w:val="36"/>
           <w:lang w:val="en-US"/>
         </w:rPr>
-        <w:t>back</w:t>
+        <w:t>down</w:t>
       </w:r>
       <w:r>
         <w:rPr>
@@ -525,6 +573,88 @@
           <w:szCs w:val="36"/>
           <w:lang w:val="en-US"/>
         </w:rPr>
+        <w:t>off</w:t>
+      </w:r>
+      <w:r>
+        <w:rPr>
+          <w:sz w:val="36"/>
+          <w:szCs w:val="36"/>
+          <w:lang w:val="en-US"/>
+        </w:rPr>
+        <w:t>……………….that terrible flu</w:t>
+      </w:r>
+      <w:r>
+        <w:rPr>
+          <w:sz w:val="36"/>
+          <w:szCs w:val="36"/>
+          <w:lang w:val="en-US"/>
+        </w:rPr>
+        <w:t xml:space="preserve"> </w:t>
+      </w:r>
+      <w:r>
+        <w:rPr>
+          <w:sz w:val="36"/>
+          <w:szCs w:val="36"/>
+          <w:lang w:val="en-US"/>
+        </w:rPr>
+        <w:t>after a week</w:t>
+      </w:r>
+    </w:p>
+    <w:p>
+      <w:pPr>
+        <w:rPr>
+          <w:sz w:val="36"/>
+          <w:szCs w:val="36"/>
+          <w:lang w:val="en-US"/>
+        </w:rPr>
+      </w:pPr>
+      <w:r>
+        <w:rPr>
+          <w:sz w:val="36"/>
+          <w:szCs w:val="36"/>
+          <w:lang w:val="en-US"/>
+        </w:rPr>
+        <w:t>He is in terrible state, feeling ……</w:t>
+      </w:r>
+      <w:r>
+        <w:rPr>
+          <w:sz w:val="36"/>
+          <w:szCs w:val="36"/>
+          <w:lang w:val="en-US"/>
+        </w:rPr>
+        <w:t>under</w:t>
+      </w:r>
+      <w:r>
+        <w:rPr>
+          <w:sz w:val="36"/>
+          <w:szCs w:val="36"/>
+          <w:lang w:val="en-US"/>
+        </w:rPr>
+        <w:t>…………………the weather</w:t>
+      </w:r>
+    </w:p>
+    <w:p>
+      <w:pPr>
+        <w:rPr>
+          <w:sz w:val="36"/>
+          <w:szCs w:val="36"/>
+          <w:lang w:val="en-US"/>
+        </w:rPr>
+      </w:pPr>
+      <w:r>
+        <w:rPr>
+          <w:sz w:val="36"/>
+          <w:szCs w:val="36"/>
+          <w:lang w:val="en-US"/>
+        </w:rPr>
+        <w:t>Baby came ……</w:t>
+      </w:r>
+      <w:r>
+        <w:rPr>
+          <w:sz w:val="36"/>
+          <w:szCs w:val="36"/>
+          <w:lang w:val="en-US"/>
+        </w:rPr>
         <w:t>out</w:t>
       </w:r>
       <w:r>
@@ -533,57 +663,7 @@
           <w:szCs w:val="36"/>
           <w:lang w:val="en-US"/>
         </w:rPr>
-        <w:t>……………….that terrible flu</w:t>
-      </w:r>
-      <w:r>
-        <w:rPr>
-          <w:sz w:val="36"/>
-          <w:szCs w:val="36"/>
-          <w:lang w:val="en-US"/>
-        </w:rPr>
-        <w:t xml:space="preserve"> </w:t>
-      </w:r>
-      <w:r>
-        <w:rPr>
-          <w:sz w:val="36"/>
-          <w:szCs w:val="36"/>
-          <w:lang w:val="en-US"/>
-        </w:rPr>
-        <w:t>after a week</w:t>
-      </w:r>
-    </w:p>
-    <w:p>
-      <w:pPr>
-        <w:rPr>
-          <w:sz w:val="36"/>
-          <w:szCs w:val="36"/>
-          <w:lang w:val="en-US"/>
-        </w:rPr>
-      </w:pPr>
-      <w:r>
-        <w:rPr>
-          <w:sz w:val="36"/>
-          <w:szCs w:val="36"/>
-          <w:lang w:val="en-US"/>
-        </w:rPr>
-        <w:t>He is in terrible state, feeling ………………………the weather</w:t>
-      </w:r>
-    </w:p>
-    <w:p>
-      <w:pPr>
-        <w:rPr>
-          <w:sz w:val="36"/>
-          <w:szCs w:val="36"/>
-          <w:lang w:val="en-US"/>
-        </w:rPr>
-      </w:pPr>
-      <w:r>
-        <w:rPr>
-          <w:sz w:val="36"/>
-          <w:szCs w:val="36"/>
-          <w:lang w:val="en-US"/>
-        </w:rPr>
-        <w:t>Baby came …………………….in rush</w:t>
+        <w:t>……………….in rush</w:t>
       </w:r>
       <w:r>
         <w:rPr>
@@ -664,7 +744,23 @@
           <w:szCs w:val="36"/>
           <w:lang w:val="en-US"/>
         </w:rPr>
-        <w:t>put………………………..with pain</w:t>
+        <w:t>put……</w:t>
+      </w:r>
+      <w:r>
+        <w:rPr>
+          <w:sz w:val="36"/>
+          <w:szCs w:val="36"/>
+          <w:lang w:val="en-US"/>
+        </w:rPr>
+        <w:t>up</w:t>
+      </w:r>
+      <w:r>
+        <w:rPr>
+          <w:sz w:val="36"/>
+          <w:szCs w:val="36"/>
+          <w:lang w:val="en-US"/>
+        </w:rPr>
+        <w:t>…………………..with pain</w:t>
       </w:r>
       <w:r>
         <w:rPr>
@@ -1627,7 +1723,7 @@
   <a:extraClrSchemeLst/>
   <a:extLst>
     <a:ext uri="{05A4C25C-085E-4340-85A3-A5531E510DB2}">
-      <thm15:themeFamily xmlns:thm15="http://schemas.microsoft.com/office/thememl/2012/main" xmlns="" name="Office Theme" id="{62F939B6-93AF-4DB8-9C6B-D6C7DFDC589F}" vid="{4A3C46E8-61CC-4603-A589-7422A47A8E4A}"/>
+      <thm15:themeFamily xmlns="" xmlns:thm15="http://schemas.microsoft.com/office/thememl/2012/main" name="Office Theme" id="{62F939B6-93AF-4DB8-9C6B-D6C7DFDC589F}" vid="{4A3C46E8-61CC-4603-A589-7422A47A8E4A}"/>
     </a:ext>
   </a:extLst>
 </a:theme>
